--- a/media/modelo/modeloRespo.docx
+++ b/media/modelo/modeloRespo.docx
@@ -12,9 +12,6 @@
       <w:r>
         <w:rPr/>
       </w:r>
-      <w:bookmarkStart w:id="0" w:name="_heading=h.gjdgxs"/>
-      <w:bookmarkStart w:id="1" w:name="_heading=h.gjdgxs"/>
-      <w:bookmarkEnd w:id="1"/>
     </w:p>
     <w:p>
       <w:pPr>
@@ -134,23 +131,24 @@
       <w:pPr>
         <w:pStyle w:val="Normal"/>
         <w:spacing w:lineRule="auto" w:line="360"/>
+        <w:ind w:hanging="0"/>
         <w:rPr/>
       </w:pPr>
       <w:r>
         <w:rPr/>
         <w:drawing>
-          <wp:anchor behindDoc="0" distT="0" distB="0" distL="0" distR="0" simplePos="0" locked="0" layoutInCell="0" allowOverlap="1" relativeHeight="13">
+          <wp:anchor behindDoc="0" distT="0" distB="0" distL="0" distR="0" simplePos="0" locked="0" layoutInCell="0" allowOverlap="1" relativeHeight="14">
             <wp:simplePos x="0" y="0"/>
             <wp:positionH relativeFrom="column">
-              <wp:posOffset>1922145</wp:posOffset>
+              <wp:posOffset>1876425</wp:posOffset>
             </wp:positionH>
             <wp:positionV relativeFrom="paragraph">
-              <wp:posOffset>230505</wp:posOffset>
+              <wp:posOffset>203200</wp:posOffset>
             </wp:positionV>
-            <wp:extent cx="2490470" cy="627380"/>
+            <wp:extent cx="2451735" cy="628650"/>
             <wp:effectExtent l="0" t="0" r="0" b="0"/>
             <wp:wrapNone/>
-            <wp:docPr id="1" name="Imagem 10" descr="Forma&#10;&#10;Descrição gerada automaticamente com confiança baixa"/>
+            <wp:docPr id="1" name="Imagem 21" descr=""/>
             <wp:cNvGraphicFramePr>
               <a:graphicFrameLocks xmlns:a="http://schemas.openxmlformats.org/drawingml/2006/main" noChangeAspect="1"/>
             </wp:cNvGraphicFramePr>
@@ -158,7 +156,7 @@
               <a:graphicData uri="http://schemas.openxmlformats.org/drawingml/2006/picture">
                 <pic:pic xmlns:pic="http://schemas.openxmlformats.org/drawingml/2006/picture">
                   <pic:nvPicPr>
-                    <pic:cNvPr id="1" name="Imagem 10" descr="Forma&#10;&#10;Descrição gerada automaticamente com confiança baixa"/>
+                    <pic:cNvPr id="1" name="Imagem 21" descr=""/>
                     <pic:cNvPicPr>
                       <a:picLocks noChangeAspect="1" noChangeArrowheads="1"/>
                     </pic:cNvPicPr>
@@ -172,7 +170,7 @@
                   <pic:spPr bwMode="auto">
                     <a:xfrm>
                       <a:off x="0" y="0"/>
-                      <a:ext cx="2490470" cy="627380"/>
+                      <a:ext cx="2451735" cy="628650"/>
                     </a:xfrm>
                     <a:prstGeom prst="rect">
                       <a:avLst/>
@@ -203,6 +201,9 @@
       <w:r>
         <w:rPr/>
       </w:r>
+      <w:bookmarkStart w:id="0" w:name="_heading=h.gjdgxs"/>
+      <w:bookmarkStart w:id="1" w:name="_heading=h.gjdgxs"/>
+      <w:bookmarkEnd w:id="1"/>
     </w:p>
     <w:p>
       <w:pPr>
@@ -234,19 +235,39 @@
       </w:pPr>
       <w:r>
         <w:rPr/>
+      </w:r>
+    </w:p>
+    <w:p>
+      <w:pPr>
+        <w:pStyle w:val="Normal"/>
+        <w:jc w:val="center"/>
+        <w:rPr/>
+      </w:pPr>
+      <w:r>
+        <w:rPr/>
+      </w:r>
+    </w:p>
+    <w:p>
+      <w:pPr>
+        <w:pStyle w:val="Normal"/>
+        <w:jc w:val="center"/>
+        <w:rPr/>
+      </w:pPr>
+      <w:r>
+        <w:rPr/>
         <w:drawing>
-          <wp:anchor behindDoc="0" distT="0" distB="0" distL="0" distR="0" simplePos="0" locked="0" layoutInCell="0" allowOverlap="1" relativeHeight="14">
+          <wp:anchor behindDoc="0" distT="0" distB="0" distL="0" distR="0" simplePos="0" locked="0" layoutInCell="0" allowOverlap="1" relativeHeight="13">
             <wp:simplePos x="0" y="0"/>
             <wp:positionH relativeFrom="column">
-              <wp:posOffset>1940560</wp:posOffset>
+              <wp:posOffset>1876425</wp:posOffset>
             </wp:positionH>
             <wp:positionV relativeFrom="paragraph">
-              <wp:posOffset>123825</wp:posOffset>
+              <wp:posOffset>114300</wp:posOffset>
             </wp:positionV>
-            <wp:extent cx="2490470" cy="627380"/>
+            <wp:extent cx="2496185" cy="628650"/>
             <wp:effectExtent l="0" t="0" r="0" b="0"/>
             <wp:wrapNone/>
-            <wp:docPr id="2" name="Imagem 11" descr="Forma&#10;&#10;Descrição gerada automaticamente com confiança baixa"/>
+            <wp:docPr id="2" name="Imagem 24" descr=""/>
             <wp:cNvGraphicFramePr>
               <a:graphicFrameLocks xmlns:a="http://schemas.openxmlformats.org/drawingml/2006/main" noChangeAspect="1"/>
             </wp:cNvGraphicFramePr>
@@ -254,7 +275,7 @@
               <a:graphicData uri="http://schemas.openxmlformats.org/drawingml/2006/picture">
                 <pic:pic xmlns:pic="http://schemas.openxmlformats.org/drawingml/2006/picture">
                   <pic:nvPicPr>
-                    <pic:cNvPr id="2" name="Imagem 11" descr="Forma&#10;&#10;Descrição gerada automaticamente com confiança baixa"/>
+                    <pic:cNvPr id="2" name="Imagem 24" descr=""/>
                     <pic:cNvPicPr>
                       <a:picLocks noChangeAspect="1" noChangeArrowheads="1"/>
                     </pic:cNvPicPr>
@@ -268,7 +289,7 @@
                   <pic:spPr bwMode="auto">
                     <a:xfrm>
                       <a:off x="0" y="0"/>
-                      <a:ext cx="2490470" cy="627380"/>
+                      <a:ext cx="2496185" cy="628650"/>
                     </a:xfrm>
                     <a:prstGeom prst="rect">
                       <a:avLst/>
@@ -516,7 +537,7 @@
       <mc:AlternateContent>
         <mc:Choice Requires="wpg">
           <w:drawing>
-            <wp:anchor behindDoc="1" distT="6985" distB="6350" distL="6985" distR="6350" simplePos="0" locked="0" layoutInCell="0" allowOverlap="1" relativeHeight="2" wp14:anchorId="6BB5EB82">
+            <wp:anchor behindDoc="1" distT="6985" distB="6350" distL="6985" distR="6350" simplePos="0" locked="0" layoutInCell="0" allowOverlap="1" relativeHeight="2" wp14:anchorId="3F69362F">
               <wp:simplePos x="0" y="0"/>
               <wp:positionH relativeFrom="page">
                 <wp:align>left</wp:align>
@@ -606,15 +627,15 @@
                         <wps:spPr>
                           <a:xfrm>
                             <a:off x="739080" y="555480"/>
-                            <a:ext cx="443880" cy="399960"/>
+                            <a:ext cx="440640" cy="396720"/>
                           </a:xfrm>
                           <a:custGeom>
                             <a:avLst/>
                             <a:gdLst>
-                              <a:gd name="textAreaLeft" fmla="*/ 0 w 251640"/>
-                              <a:gd name="textAreaRight" fmla="*/ 252720 w 251640"/>
-                              <a:gd name="textAreaTop" fmla="*/ 0 h 226800"/>
-                              <a:gd name="textAreaBottom" fmla="*/ 227880 h 226800"/>
+                              <a:gd name="textAreaLeft" fmla="*/ 0 w 249840"/>
+                              <a:gd name="textAreaRight" fmla="*/ 252720 w 249840"/>
+                              <a:gd name="textAreaTop" fmla="*/ 0 h 225000"/>
+                              <a:gd name="textAreaBottom" fmla="*/ 227880 h 225000"/>
                             </a:gdLst>
                             <a:ahLst/>
                             <a:rect l="textAreaLeft" t="textAreaTop" r="textAreaRight" b="textAreaBottom"/>
@@ -745,15 +766,15 @@
                         <wps:spPr>
                           <a:xfrm>
                             <a:off x="837720" y="555480"/>
-                            <a:ext cx="172080" cy="130320"/>
+                            <a:ext cx="168840" cy="127080"/>
                           </a:xfrm>
                           <a:custGeom>
                             <a:avLst/>
                             <a:gdLst>
-                              <a:gd name="textAreaLeft" fmla="*/ 0 w 97560"/>
-                              <a:gd name="textAreaRight" fmla="*/ 98640 w 97560"/>
-                              <a:gd name="textAreaTop" fmla="*/ 0 h 73800"/>
-                              <a:gd name="textAreaBottom" fmla="*/ 74880 h 73800"/>
+                              <a:gd name="textAreaLeft" fmla="*/ 0 w 95760"/>
+                              <a:gd name="textAreaRight" fmla="*/ 98640 w 95760"/>
+                              <a:gd name="textAreaTop" fmla="*/ 0 h 72000"/>
+                              <a:gd name="textAreaBottom" fmla="*/ 74880 h 72000"/>
                             </a:gdLst>
                             <a:ahLst/>
                             <a:rect l="textAreaLeft" t="textAreaTop" r="textAreaRight" b="textAreaBottom"/>
@@ -821,15 +842,15 @@
                         <wps:spPr>
                           <a:xfrm>
                             <a:off x="298440" y="362520"/>
-                            <a:ext cx="603720" cy="592920"/>
+                            <a:ext cx="600840" cy="590040"/>
                           </a:xfrm>
                           <a:custGeom>
                             <a:avLst/>
                             <a:gdLst>
-                              <a:gd name="textAreaLeft" fmla="*/ 0 w 342360"/>
-                              <a:gd name="textAreaRight" fmla="*/ 343440 w 342360"/>
-                              <a:gd name="textAreaTop" fmla="*/ 0 h 336240"/>
-                              <a:gd name="textAreaBottom" fmla="*/ 337320 h 336240"/>
+                              <a:gd name="textAreaLeft" fmla="*/ 0 w 340560"/>
+                              <a:gd name="textAreaRight" fmla="*/ 343440 w 340560"/>
+                              <a:gd name="textAreaTop" fmla="*/ 0 h 334440"/>
+                              <a:gd name="textAreaBottom" fmla="*/ 337320 h 334440"/>
                             </a:gdLst>
                             <a:ahLst/>
                             <a:rect l="textAreaLeft" t="textAreaTop" r="textAreaRight" b="textAreaBottom"/>
@@ -935,15 +956,15 @@
                         <wps:spPr>
                           <a:xfrm>
                             <a:off x="565200" y="660240"/>
-                            <a:ext cx="226800" cy="295200"/>
+                            <a:ext cx="223560" cy="291960"/>
                           </a:xfrm>
                           <a:custGeom>
                             <a:avLst/>
                             <a:gdLst>
-                              <a:gd name="textAreaLeft" fmla="*/ 0 w 128520"/>
-                              <a:gd name="textAreaRight" fmla="*/ 129600 w 128520"/>
-                              <a:gd name="textAreaTop" fmla="*/ 0 h 167400"/>
-                              <a:gd name="textAreaBottom" fmla="*/ 168480 h 167400"/>
+                              <a:gd name="textAreaLeft" fmla="*/ 0 w 126720"/>
+                              <a:gd name="textAreaRight" fmla="*/ 129600 w 126720"/>
+                              <a:gd name="textAreaTop" fmla="*/ 0 h 165600"/>
+                              <a:gd name="textAreaBottom" fmla="*/ 168480 h 165600"/>
                             </a:gdLst>
                             <a:ahLst/>
                             <a:rect l="textAreaLeft" t="textAreaTop" r="textAreaRight" b="textAreaBottom"/>
@@ -988,15 +1009,15 @@
                         <wps:spPr>
                           <a:xfrm>
                             <a:off x="660960" y="555480"/>
-                            <a:ext cx="163080" cy="73080"/>
+                            <a:ext cx="160200" cy="69840"/>
                           </a:xfrm>
                           <a:custGeom>
                             <a:avLst/>
                             <a:gdLst>
-                              <a:gd name="textAreaLeft" fmla="*/ 0 w 92520"/>
-                              <a:gd name="textAreaRight" fmla="*/ 93600 w 92520"/>
-                              <a:gd name="textAreaTop" fmla="*/ 0 h 41400"/>
-                              <a:gd name="textAreaBottom" fmla="*/ 42480 h 41400"/>
+                              <a:gd name="textAreaLeft" fmla="*/ 0 w 90720"/>
+                              <a:gd name="textAreaRight" fmla="*/ 93600 w 90720"/>
+                              <a:gd name="textAreaTop" fmla="*/ 0 h 39600"/>
+                              <a:gd name="textAreaBottom" fmla="*/ 42480 h 39600"/>
                             </a:gdLst>
                             <a:ahLst/>
                             <a:rect l="textAreaLeft" t="textAreaTop" r="textAreaRight" b="textAreaBottom"/>
@@ -1040,16 +1061,16 @@
                         <wps:cNvSpPr/>
                         <wps:spPr>
                           <a:xfrm>
-                            <a:off x="5325840" y="8591040"/>
-                            <a:ext cx="2166480" cy="1953360"/>
+                            <a:off x="5329080" y="8593920"/>
+                            <a:ext cx="2163600" cy="1950120"/>
                           </a:xfrm>
                           <a:custGeom>
                             <a:avLst/>
                             <a:gdLst>
-                              <a:gd name="textAreaLeft" fmla="*/ 0 w 1228320"/>
-                              <a:gd name="textAreaRight" fmla="*/ 1229400 w 1228320"/>
-                              <a:gd name="textAreaTop" fmla="*/ 0 h 1107360"/>
-                              <a:gd name="textAreaBottom" fmla="*/ 1108440 h 1107360"/>
+                              <a:gd name="textAreaLeft" fmla="*/ 0 w 1226520"/>
+                              <a:gd name="textAreaRight" fmla="*/ 1229400 w 1226520"/>
+                              <a:gd name="textAreaTop" fmla="*/ 0 h 1105560"/>
+                              <a:gd name="textAreaBottom" fmla="*/ 1108440 h 1105560"/>
                             </a:gdLst>
                             <a:ahLst/>
                             <a:rect l="textAreaLeft" t="textAreaTop" r="textAreaRight" b="textAreaBottom"/>
@@ -1179,16 +1200,16 @@
                         <wps:cNvSpPr/>
                         <wps:spPr>
                           <a:xfrm>
-                            <a:off x="5802480" y="8591040"/>
-                            <a:ext cx="843840" cy="639360"/>
+                            <a:off x="5805720" y="8593920"/>
+                            <a:ext cx="840600" cy="636120"/>
                           </a:xfrm>
                           <a:custGeom>
                             <a:avLst/>
                             <a:gdLst>
-                              <a:gd name="textAreaLeft" fmla="*/ 0 w 478440"/>
-                              <a:gd name="textAreaRight" fmla="*/ 479520 w 478440"/>
-                              <a:gd name="textAreaTop" fmla="*/ 0 h 362520"/>
-                              <a:gd name="textAreaBottom" fmla="*/ 363600 h 362520"/>
+                              <a:gd name="textAreaLeft" fmla="*/ 0 w 476640"/>
+                              <a:gd name="textAreaRight" fmla="*/ 479520 w 476640"/>
+                              <a:gd name="textAreaTop" fmla="*/ 0 h 360720"/>
+                              <a:gd name="textAreaBottom" fmla="*/ 363600 h 360720"/>
                             </a:gdLst>
                             <a:ahLst/>
                             <a:rect l="textAreaLeft" t="textAreaTop" r="textAreaRight" b="textAreaBottom"/>
@@ -1255,16 +1276,16 @@
                         <wps:cNvSpPr/>
                         <wps:spPr>
                           <a:xfrm>
-                            <a:off x="3176280" y="7651800"/>
-                            <a:ext cx="2949120" cy="2892600"/>
+                            <a:off x="3176280" y="7655040"/>
+                            <a:ext cx="2949120" cy="2889360"/>
                           </a:xfrm>
                           <a:custGeom>
                             <a:avLst/>
                             <a:gdLst>
                               <a:gd name="textAreaLeft" fmla="*/ 0 w 1671840"/>
-                              <a:gd name="textAreaRight" fmla="*/ 1672920 w 1671840"/>
-                              <a:gd name="textAreaTop" fmla="*/ 0 h 1639800"/>
-                              <a:gd name="textAreaBottom" fmla="*/ 1640880 h 1639800"/>
+                              <a:gd name="textAreaRight" fmla="*/ 1674720 w 1671840"/>
+                              <a:gd name="textAreaTop" fmla="*/ 0 h 1638000"/>
+                              <a:gd name="textAreaBottom" fmla="*/ 1640880 h 1638000"/>
                             </a:gdLst>
                             <a:ahLst/>
                             <a:rect l="textAreaLeft" t="textAreaTop" r="textAreaRight" b="textAreaBottom"/>
@@ -1369,16 +1390,16 @@
                         <wps:cNvSpPr/>
                         <wps:spPr>
                           <a:xfrm>
-                            <a:off x="4477320" y="9099000"/>
-                            <a:ext cx="1109880" cy="1444680"/>
+                            <a:off x="4480560" y="9102240"/>
+                            <a:ext cx="1106640" cy="1441440"/>
                           </a:xfrm>
                           <a:custGeom>
                             <a:avLst/>
                             <a:gdLst>
-                              <a:gd name="textAreaLeft" fmla="*/ 0 w 629280"/>
-                              <a:gd name="textAreaRight" fmla="*/ 630360 w 629280"/>
-                              <a:gd name="textAreaTop" fmla="*/ 0 h 819000"/>
-                              <a:gd name="textAreaBottom" fmla="*/ 820080 h 819000"/>
+                              <a:gd name="textAreaLeft" fmla="*/ 0 w 627480"/>
+                              <a:gd name="textAreaRight" fmla="*/ 630360 w 627480"/>
+                              <a:gd name="textAreaTop" fmla="*/ 0 h 817200"/>
+                              <a:gd name="textAreaBottom" fmla="*/ 820080 h 817200"/>
                             </a:gdLst>
                             <a:ahLst/>
                             <a:rect l="textAreaLeft" t="textAreaTop" r="textAreaRight" b="textAreaBottom"/>
@@ -1422,16 +1443,16 @@
                         <wps:cNvSpPr/>
                         <wps:spPr>
                           <a:xfrm>
-                            <a:off x="4946040" y="8591040"/>
-                            <a:ext cx="802800" cy="361440"/>
+                            <a:off x="4949280" y="8593920"/>
+                            <a:ext cx="799560" cy="358200"/>
                           </a:xfrm>
                           <a:custGeom>
                             <a:avLst/>
                             <a:gdLst>
-                              <a:gd name="textAreaLeft" fmla="*/ 0 w 455040"/>
-                              <a:gd name="textAreaRight" fmla="*/ 456120 w 455040"/>
-                              <a:gd name="textAreaTop" fmla="*/ 0 h 204840"/>
-                              <a:gd name="textAreaBottom" fmla="*/ 205920 h 204840"/>
+                              <a:gd name="textAreaLeft" fmla="*/ 0 w 453240"/>
+                              <a:gd name="textAreaRight" fmla="*/ 456120 w 453240"/>
+                              <a:gd name="textAreaTop" fmla="*/ 0 h 203040"/>
+                              <a:gd name="textAreaBottom" fmla="*/ 205920 h 203040"/>
                             </a:gdLst>
                             <a:ahLst/>
                             <a:rect l="textAreaLeft" t="textAreaTop" r="textAreaRight" b="textAreaBottom"/>
@@ -1476,7 +1497,7 @@
                         <wps:spPr>
                           <a:xfrm>
                             <a:off x="1434960" y="596880"/>
-                            <a:ext cx="1449000" cy="129600"/>
+                            <a:ext cx="1445760" cy="126360"/>
                           </a:xfrm>
                           <a:prstGeom prst="rect">
                             <a:avLst/>
@@ -1522,7 +1543,7 @@
                         <wps:spPr>
                           <a:xfrm>
                             <a:off x="1394640" y="729000"/>
-                            <a:ext cx="1331640" cy="139680"/>
+                            <a:ext cx="1328400" cy="136440"/>
                           </a:xfrm>
                           <a:prstGeom prst="rect">
                             <a:avLst/>
@@ -1568,7 +1589,7 @@
                         <wps:spPr>
                           <a:xfrm>
                             <a:off x="1353960" y="860400"/>
-                            <a:ext cx="1874520" cy="139680"/>
+                            <a:ext cx="1871280" cy="136440"/>
                           </a:xfrm>
                           <a:prstGeom prst="rect">
                             <a:avLst/>
@@ -1614,15 +1635,15 @@
                         <wps:spPr>
                           <a:xfrm>
                             <a:off x="1221120" y="555480"/>
-                            <a:ext cx="130680" cy="395640"/>
+                            <a:ext cx="127800" cy="392400"/>
                           </a:xfrm>
                           <a:custGeom>
                             <a:avLst/>
                             <a:gdLst>
-                              <a:gd name="textAreaLeft" fmla="*/ 0 w 74160"/>
-                              <a:gd name="textAreaRight" fmla="*/ 75240 w 74160"/>
-                              <a:gd name="textAreaTop" fmla="*/ 0 h 224280"/>
-                              <a:gd name="textAreaBottom" fmla="*/ 225360 h 224280"/>
+                              <a:gd name="textAreaLeft" fmla="*/ 0 w 72360"/>
+                              <a:gd name="textAreaRight" fmla="*/ 75240 w 72360"/>
+                              <a:gd name="textAreaTop" fmla="*/ 0 h 222480"/>
+                              <a:gd name="textAreaBottom" fmla="*/ 225360 h 222480"/>
                             </a:gdLst>
                             <a:ahLst/>
                             <a:rect l="textAreaLeft" t="textAreaTop" r="textAreaRight" b="textAreaBottom"/>
@@ -1673,9 +1694,9 @@
                             <a:avLst/>
                             <a:gdLst>
                               <a:gd name="textAreaLeft" fmla="*/ 0 w 4285800"/>
-                              <a:gd name="textAreaRight" fmla="*/ 4286880 w 4285800"/>
+                              <a:gd name="textAreaRight" fmla="*/ 4288680 w 4285800"/>
                               <a:gd name="textAreaTop" fmla="*/ 0 h 6129000"/>
-                              <a:gd name="textAreaBottom" fmla="*/ 6130080 h 6129000"/>
+                              <a:gd name="textAreaBottom" fmla="*/ 6131880 h 6129000"/>
                             </a:gdLst>
                             <a:ahLst/>
                             <a:rect l="textAreaLeft" t="textAreaTop" r="textAreaRight" b="textAreaBottom"/>
@@ -1727,9 +1748,9 @@
                             <a:avLst/>
                             <a:gdLst>
                               <a:gd name="textAreaLeft" fmla="*/ 0 w 4141800"/>
-                              <a:gd name="textAreaRight" fmla="*/ 4142880 w 4141800"/>
+                              <a:gd name="textAreaRight" fmla="*/ 4144680 w 4141800"/>
                               <a:gd name="textAreaTop" fmla="*/ 0 h 5627160"/>
-                              <a:gd name="textAreaBottom" fmla="*/ 5628240 h 5627160"/>
+                              <a:gd name="textAreaBottom" fmla="*/ 5630040 h 5627160"/>
                             </a:gdLst>
                             <a:ahLst/>
                             <a:rect l="textAreaLeft" t="textAreaTop" r="textAreaRight" b="textAreaBottom"/>
@@ -1783,7 +1804,7 @@
           <w:pict>
             <v:group id="shape_0" alt="Agrupar 145" style="position:absolute;margin-left:0.55pt;margin-top:-9.9pt;width:595.25pt;height:851.25pt" coordorigin="11,-198" coordsize="11905,17025">
               <v:group id="shape_0" style="position:absolute;left:11;top:-198;width:11905;height:17025">
-                <v:rect id="shape_0" path="m0,0l-2147483645,0l-2147483645,-2147483646l0,-2147483646xe" stroked="f" o:allowincell="f" style="position:absolute;left:11;top:-198;width:11904;height:17024;mso-wrap-style:square;v-text-anchor:middle;mso-position-horizontal:left;mso-position-horizontal-relative:page;mso-position-vertical:bottom;mso-position-vertical-relative:page">
+                <v:rect id="shape_0" ID="Retângulo 5" path="m0,0l-2147483645,0l-2147483645,-2147483646l0,-2147483646xe" stroked="f" o:allowincell="f" style="position:absolute;left:11;top:-198;width:11904;height:17024;mso-wrap-style:square;v-text-anchor:middle;mso-position-horizontal:left;mso-position-horizontal-relative:page;mso-position-vertical:bottom;mso-position-vertical-relative:page">
                   <v:fill o:detectmouseclick="t" on="false"/>
                   <v:stroke color="#3465a4" joinstyle="round" endcap="flat"/>
                   <v:textbox>
@@ -1816,7 +1837,7 @@
                   </v:textbox>
                   <w10:wrap type="none"/>
                 </v:rect>
-                <v:rect id="shape_0" path="m0,0l-2147483645,0l-2147483645,-2147483646l0,-2147483646xe" stroked="f" o:allowincell="f" style="position:absolute;left:2271;top:742;width:2281;height:203;mso-wrap-style:square;v-text-anchor:top;mso-position-horizontal:left;mso-position-horizontal-relative:page;mso-position-vertical:bottom;mso-position-vertical-relative:page">
+                <v:rect id="shape_0" ID="Retângulo 16" path="m0,0l-2147483645,0l-2147483645,-2147483646l0,-2147483646xe" stroked="f" o:allowincell="f" style="position:absolute;left:2271;top:742;width:2276;height:198;mso-wrap-style:square;v-text-anchor:top;mso-position-horizontal:left;mso-position-horizontal-relative:page;mso-position-vertical:bottom;mso-position-vertical-relative:page">
                   <v:fill o:detectmouseclick="t" on="false"/>
                   <v:stroke color="#3465a4" joinstyle="round" endcap="flat"/>
                   <v:textbox>
@@ -1842,7 +1863,7 @@
                   </v:textbox>
                   <w10:wrap type="none"/>
                 </v:rect>
-                <v:rect id="shape_0" path="m0,0l-2147483645,0l-2147483645,-2147483646l0,-2147483646xe" stroked="f" o:allowincell="f" style="position:absolute;left:2207;top:950;width:2096;height:219;mso-wrap-style:square;v-text-anchor:top;mso-position-horizontal:left;mso-position-horizontal-relative:page;mso-position-vertical:bottom;mso-position-vertical-relative:page">
+                <v:rect id="shape_0" ID="Retângulo 17" path="m0,0l-2147483645,0l-2147483645,-2147483646l0,-2147483646xe" stroked="f" o:allowincell="f" style="position:absolute;left:2207;top:950;width:2091;height:214;mso-wrap-style:square;v-text-anchor:top;mso-position-horizontal:left;mso-position-horizontal-relative:page;mso-position-vertical:bottom;mso-position-vertical-relative:page">
                   <v:fill o:detectmouseclick="t" on="false"/>
                   <v:stroke color="#3465a4" joinstyle="round" endcap="flat"/>
                   <v:textbox>
@@ -1868,7 +1889,7 @@
                   </v:textbox>
                   <w10:wrap type="none"/>
                 </v:rect>
-                <v:rect id="shape_0" path="m0,0l-2147483645,0l-2147483645,-2147483646l0,-2147483646xe" stroked="f" o:allowincell="f" style="position:absolute;left:2143;top:1157;width:2951;height:219;mso-wrap-style:square;v-text-anchor:top;mso-position-horizontal:left;mso-position-horizontal-relative:page;mso-position-vertical:bottom;mso-position-vertical-relative:page">
+                <v:rect id="shape_0" ID="Retângulo 18" path="m0,0l-2147483645,0l-2147483645,-2147483646l0,-2147483646xe" stroked="f" o:allowincell="f" style="position:absolute;left:2143;top:1157;width:2946;height:214;mso-wrap-style:square;v-text-anchor:top;mso-position-horizontal:left;mso-position-horizontal-relative:page;mso-position-vertical:bottom;mso-position-vertical-relative:page">
                   <v:fill o:detectmouseclick="t" on="false"/>
                   <v:stroke color="#3465a4" joinstyle="round" endcap="flat"/>
                   <v:textbox>
@@ -2312,7 +2333,7 @@
       <w:jc w:val="both"/>
     </w:pPr>
     <w:rPr>
-      <w:rFonts w:ascii="Arial" w:hAnsi="Arial" w:eastAsia="Calibri" w:cs="Calibri"/>
+      <w:rFonts w:eastAsia="Calibri" w:cs="Calibri" w:ascii="Arial" w:hAnsi="Arial"/>
       <w:color w:val="000000"/>
       <w:kern w:val="0"/>
       <w:sz w:val="24"/>
@@ -2508,7 +2529,7 @@
     <w:name w:val="Body Text"/>
     <w:basedOn w:val="Normal"/>
     <w:pPr>
-      <w:spacing w:lineRule="auto" w:line="276" w:before="0" w:after="140"/>
+      <w:spacing w:before="0" w:after="140"/>
     </w:pPr>
     <w:rPr/>
   </w:style>
@@ -2536,7 +2557,7 @@
       <w:szCs w:val="24"/>
     </w:rPr>
   </w:style>
-  <w:style w:type="paragraph" w:styleId="Ndice">
+  <w:style w:type="paragraph" w:styleId="Ndice" w:customStyle="1">
     <w:name w:val="Índice"/>
     <w:basedOn w:val="Normal"/>
     <w:qFormat/>
@@ -2545,13 +2566,12 @@
     </w:pPr>
     <w:rPr>
       <w:rFonts w:cs="Arial"/>
-      <w:lang w:val="zxx" w:eastAsia="zxx" w:bidi="zxx"/>
     </w:rPr>
   </w:style>
   <w:style w:type="paragraph" w:styleId="Ttulododocumento">
     <w:name w:val="Title"/>
     <w:basedOn w:val="Normal"/>
-    <w:next w:val="Normal"/>
+    <w:next w:val="Corpodotexto"/>
     <w:uiPriority w:val="10"/>
     <w:qFormat/>
     <w:pPr>
@@ -2565,7 +2585,21 @@
       <w:szCs w:val="72"/>
     </w:rPr>
   </w:style>
-  <w:style w:type="paragraph" w:styleId="CabealhoeRodap">
+  <w:style w:type="paragraph" w:styleId="Caption">
+    <w:name w:val="caption"/>
+    <w:basedOn w:val="Normal"/>
+    <w:qFormat/>
+    <w:pPr>
+      <w:suppressLineNumbers/>
+      <w:spacing w:before="120" w:after="120"/>
+    </w:pPr>
+    <w:rPr>
+      <w:rFonts w:cs="Arial"/>
+      <w:i/>
+      <w:iCs/>
+    </w:rPr>
+  </w:style>
+  <w:style w:type="paragraph" w:styleId="CabealhoeRodap" w:customStyle="1">
     <w:name w:val="Cabeçalho e Rodapé"/>
     <w:basedOn w:val="Normal"/>
     <w:qFormat/>
@@ -2635,7 +2669,7 @@
       <w:szCs w:val="48"/>
     </w:rPr>
   </w:style>
-  <w:style w:type="paragraph" w:styleId="Contedodoquadro">
+  <w:style w:type="paragraph" w:styleId="Contedodoquadro" w:customStyle="1">
     <w:name w:val="Conteúdo do quadro"/>
     <w:basedOn w:val="Normal"/>
     <w:qFormat/>
@@ -2939,12 +2973,24 @@
 </file>
 
 <file path=customXml/item1.xml><?xml version="1.0" encoding="utf-8"?>
+<b:Sources xmlns:b="http://schemas.openxmlformats.org/officeDocument/2006/bibliography" xmlns="http://schemas.openxmlformats.org/officeDocument/2006/bibliography" SelectedStyle="\APASixthEditionOfficeOnline.xsl" StyleName="APA" Version="6"/>
+</file>
+
+<file path=customXml/item2.xml><?xml version="1.0" encoding="utf-8"?>
 <go:gDocsCustomXmlDataStorage xmlns:go="http://customooxmlschemas.google.com/" xmlns:r="http://schemas.openxmlformats.org/officeDocument/2006/relationships">
   <go:docsCustomData roundtripDataSignature="AMtx7mjwhbxEBPXzKYrsaQ42dd2qDSH63g==">AMUW2mX5BxlFUG84jk/c4Nx54X6oPIxUlVGCRhOR1Y05+ZLPejpNujWh6RPk93SAUwEUfGdCin2Jd1a/1+vde1lxwhx2W2YJbh5rOSFy4g/RVyI7xzQMUF/LZhks0p5aXQ4Gq2vGOQyl</go:docsCustomData>
 </go:gDocsCustomXmlDataStorage>
 </file>
 
 <file path=customXml/itemProps1.xml><?xml version="1.0" encoding="utf-8"?>
+<ds:datastoreItem xmlns:ds="http://schemas.openxmlformats.org/officeDocument/2006/customXml" ds:itemID="{55DAC8F2-5F45-4BA1-98DD-6F08766DCC9B}">
+  <ds:schemaRefs>
+    <ds:schemaRef ds:uri="http://schemas.openxmlformats.org/officeDocument/2006/bibliography"/>
+  </ds:schemaRefs>
+</ds:datastoreItem>
+</file>
+
+<file path=customXml/itemProps2.xml><?xml version="1.0" encoding="utf-8"?>
 <ds:datastoreItem xmlns:ds="http://schemas.openxmlformats.org/officeDocument/2006/customXml" ds:itemID="{11111111-1234-1234-1234-123412341234}">
   <ds:schemaRefs>
     <ds:schemaRef ds:uri="http://customooxmlschemas.google.com/"/>
